--- a/LeSavoir/Documents/MCD.docx
+++ b/LeSavoir/Documents/MCD.docx
@@ -48,13 +48,7 @@
           </w:tcPr>
           <w:p>
             <w:r>
-              <w:t xml:space="preserve">Clé </w:t>
-            </w:r>
-            <w:r>
-              <w:t>primaire</w:t>
-            </w:r>
-            <w:r>
-              <w:t xml:space="preserve"> </w:t>
+              <w:t xml:space="preserve">Clé primaire </w:t>
             </w:r>
           </w:p>
         </w:tc>
@@ -386,7 +380,13 @@
           <w:tcPr>
             <w:tcW w:w="3671" w:type="dxa"/>
           </w:tcPr>
-          <w:p/>
+          <w:p>
+            <w:r>
+              <w:t>Gestion des abscences</w:t>
+            </w:r>
+            <w:bookmarkStart w:id="0" w:name="_GoBack"/>
+            <w:bookmarkEnd w:id="0"/>
+          </w:p>
         </w:tc>
         <w:tc>
           <w:tcPr>
@@ -568,13 +568,8 @@
           </w:tcPr>
           <w:p>
             <w:r>
-              <w:t xml:space="preserve">Nom </w:t>
-            </w:r>
-            <w:proofErr w:type="spellStart"/>
-            <w:r>
-              <w:t>fr</w:t>
-            </w:r>
-            <w:proofErr w:type="spellEnd"/>
+              <w:t>Nom fr</w:t>
+            </w:r>
           </w:p>
         </w:tc>
         <w:tc>
@@ -613,13 +608,8 @@
           </w:tcPr>
           <w:p>
             <w:r>
-              <w:t xml:space="preserve">Prénom </w:t>
-            </w:r>
-            <w:proofErr w:type="spellStart"/>
-            <w:r>
-              <w:t>fr</w:t>
-            </w:r>
-            <w:proofErr w:type="spellEnd"/>
+              <w:t>Prénom fr</w:t>
+            </w:r>
           </w:p>
         </w:tc>
         <w:tc>
@@ -658,13 +648,8 @@
           </w:tcPr>
           <w:p>
             <w:r>
-              <w:t xml:space="preserve">Nom </w:t>
-            </w:r>
-            <w:proofErr w:type="spellStart"/>
-            <w:r>
-              <w:t>ar</w:t>
-            </w:r>
-            <w:proofErr w:type="spellEnd"/>
+              <w:t>Nom ar</w:t>
+            </w:r>
           </w:p>
         </w:tc>
         <w:tc>
@@ -673,18 +658,7 @@
           </w:tcPr>
           <w:p>
             <w:r>
-              <w:t xml:space="preserve">String </w:t>
-            </w:r>
-            <w:r>
-              <w:t>(</w:t>
-            </w:r>
-            <w:proofErr w:type="spellStart"/>
-            <w:r>
-              <w:t>unicode</w:t>
-            </w:r>
-            <w:proofErr w:type="spellEnd"/>
-            <w:r>
-              <w:t>)</w:t>
+              <w:t>String (unicode)</w:t>
             </w:r>
           </w:p>
         </w:tc>
@@ -714,13 +688,8 @@
           </w:tcPr>
           <w:p>
             <w:r>
-              <w:t xml:space="preserve">Prénom </w:t>
-            </w:r>
-            <w:proofErr w:type="spellStart"/>
-            <w:r>
-              <w:t>ar</w:t>
-            </w:r>
-            <w:proofErr w:type="spellEnd"/>
+              <w:t>Prénom ar</w:t>
+            </w:r>
           </w:p>
         </w:tc>
         <w:tc>
@@ -729,15 +698,7 @@
           </w:tcPr>
           <w:p>
             <w:r>
-              <w:t>String (</w:t>
-            </w:r>
-            <w:proofErr w:type="spellStart"/>
-            <w:r>
-              <w:t>unicode</w:t>
-            </w:r>
-            <w:proofErr w:type="spellEnd"/>
-            <w:r>
-              <w:t>)</w:t>
+              <w:t>String (unicode)</w:t>
             </w:r>
           </w:p>
         </w:tc>
@@ -1180,14 +1141,7 @@
         <w:rPr>
           <w:b/>
         </w:rPr>
-        <w:t xml:space="preserve"> + </w:t>
-      </w:r>
-      <w:proofErr w:type="gramStart"/>
-      <w:r>
-        <w:rPr>
-          <w:b/>
-        </w:rPr>
-        <w:t xml:space="preserve">Tiers </w:t>
+        <w:t xml:space="preserve"> + Tiers </w:t>
       </w:r>
       <w:r>
         <w:rPr>
@@ -1195,7 +1149,6 @@
         </w:rPr>
         <w:t>.</w:t>
       </w:r>
-      <w:proofErr w:type="gramEnd"/>
     </w:p>
     <w:tbl>
       <w:tblPr>
@@ -1310,145 +1263,123 @@
             <w:tcW w:w="2266" w:type="dxa"/>
           </w:tcPr>
           <w:p>
-            <w:proofErr w:type="spellStart"/>
             <w:r>
               <w:t>Boolean</w:t>
             </w:r>
-            <w:proofErr w:type="spellEnd"/>
-          </w:p>
-        </w:tc>
-        <w:tc>
-          <w:tcPr>
-            <w:tcW w:w="2266" w:type="dxa"/>
-          </w:tcPr>
-          <w:p/>
-        </w:tc>
-      </w:tr>
-      <w:tr>
-        <w:tc>
-          <w:tcPr>
-            <w:tcW w:w="1696" w:type="dxa"/>
-          </w:tcPr>
-          <w:p/>
-        </w:tc>
-        <w:tc>
-          <w:tcPr>
-            <w:tcW w:w="2834" w:type="dxa"/>
-          </w:tcPr>
-          <w:p>
-            <w:r>
-              <w:t xml:space="preserve">Nom </w:t>
-            </w:r>
-            <w:proofErr w:type="spellStart"/>
-            <w:r>
-              <w:t>fr</w:t>
-            </w:r>
-            <w:proofErr w:type="spellEnd"/>
-          </w:p>
-        </w:tc>
-        <w:tc>
-          <w:tcPr>
-            <w:tcW w:w="2266" w:type="dxa"/>
-          </w:tcPr>
-          <w:p/>
-        </w:tc>
-        <w:tc>
-          <w:tcPr>
-            <w:tcW w:w="2266" w:type="dxa"/>
-          </w:tcPr>
-          <w:p/>
-        </w:tc>
-      </w:tr>
-      <w:tr>
-        <w:tc>
-          <w:tcPr>
-            <w:tcW w:w="1696" w:type="dxa"/>
-          </w:tcPr>
-          <w:p/>
-        </w:tc>
-        <w:tc>
-          <w:tcPr>
-            <w:tcW w:w="2834" w:type="dxa"/>
-          </w:tcPr>
-          <w:p>
-            <w:r>
-              <w:t xml:space="preserve">Prénom </w:t>
-            </w:r>
-            <w:proofErr w:type="spellStart"/>
-            <w:r>
-              <w:t>fr</w:t>
-            </w:r>
-            <w:proofErr w:type="spellEnd"/>
-          </w:p>
-        </w:tc>
-        <w:tc>
-          <w:tcPr>
-            <w:tcW w:w="2266" w:type="dxa"/>
-          </w:tcPr>
-          <w:p/>
-        </w:tc>
-        <w:tc>
-          <w:tcPr>
-            <w:tcW w:w="2266" w:type="dxa"/>
-          </w:tcPr>
-          <w:p/>
-        </w:tc>
-      </w:tr>
-      <w:tr>
-        <w:tc>
-          <w:tcPr>
-            <w:tcW w:w="1696" w:type="dxa"/>
-          </w:tcPr>
-          <w:p/>
-        </w:tc>
-        <w:tc>
-          <w:tcPr>
-            <w:tcW w:w="2834" w:type="dxa"/>
-          </w:tcPr>
-          <w:p>
-            <w:r>
-              <w:t xml:space="preserve">Nom </w:t>
-            </w:r>
-            <w:proofErr w:type="spellStart"/>
-            <w:r>
-              <w:t>ar</w:t>
-            </w:r>
-            <w:proofErr w:type="spellEnd"/>
-          </w:p>
-        </w:tc>
-        <w:tc>
-          <w:tcPr>
-            <w:tcW w:w="2266" w:type="dxa"/>
-          </w:tcPr>
-          <w:p/>
-        </w:tc>
-        <w:tc>
-          <w:tcPr>
-            <w:tcW w:w="2266" w:type="dxa"/>
-          </w:tcPr>
-          <w:p/>
-        </w:tc>
-      </w:tr>
-      <w:tr>
-        <w:tc>
-          <w:tcPr>
-            <w:tcW w:w="1696" w:type="dxa"/>
-          </w:tcPr>
-          <w:p/>
-        </w:tc>
-        <w:tc>
-          <w:tcPr>
-            <w:tcW w:w="2834" w:type="dxa"/>
-          </w:tcPr>
-          <w:p>
-            <w:r>
-              <w:t xml:space="preserve">Prénom </w:t>
-            </w:r>
-            <w:proofErr w:type="spellStart"/>
-            <w:r>
-              <w:t>ar</w:t>
-            </w:r>
-            <w:proofErr w:type="spellEnd"/>
+          </w:p>
+        </w:tc>
+        <w:tc>
+          <w:tcPr>
+            <w:tcW w:w="2266" w:type="dxa"/>
+          </w:tcPr>
+          <w:p/>
+        </w:tc>
+      </w:tr>
+      <w:tr>
+        <w:tc>
+          <w:tcPr>
+            <w:tcW w:w="1696" w:type="dxa"/>
+          </w:tcPr>
+          <w:p/>
+        </w:tc>
+        <w:tc>
+          <w:tcPr>
+            <w:tcW w:w="2834" w:type="dxa"/>
+          </w:tcPr>
+          <w:p>
+            <w:r>
+              <w:t>Nom fr</w:t>
+            </w:r>
+          </w:p>
+        </w:tc>
+        <w:tc>
+          <w:tcPr>
+            <w:tcW w:w="2266" w:type="dxa"/>
+          </w:tcPr>
+          <w:p/>
+        </w:tc>
+        <w:tc>
+          <w:tcPr>
+            <w:tcW w:w="2266" w:type="dxa"/>
+          </w:tcPr>
+          <w:p/>
+        </w:tc>
+      </w:tr>
+      <w:tr>
+        <w:tc>
+          <w:tcPr>
+            <w:tcW w:w="1696" w:type="dxa"/>
+          </w:tcPr>
+          <w:p/>
+        </w:tc>
+        <w:tc>
+          <w:tcPr>
+            <w:tcW w:w="2834" w:type="dxa"/>
+          </w:tcPr>
+          <w:p>
+            <w:r>
+              <w:t>Prénom fr</w:t>
+            </w:r>
+          </w:p>
+        </w:tc>
+        <w:tc>
+          <w:tcPr>
+            <w:tcW w:w="2266" w:type="dxa"/>
+          </w:tcPr>
+          <w:p/>
+        </w:tc>
+        <w:tc>
+          <w:tcPr>
+            <w:tcW w:w="2266" w:type="dxa"/>
+          </w:tcPr>
+          <w:p/>
+        </w:tc>
+      </w:tr>
+      <w:tr>
+        <w:tc>
+          <w:tcPr>
+            <w:tcW w:w="1696" w:type="dxa"/>
+          </w:tcPr>
+          <w:p/>
+        </w:tc>
+        <w:tc>
+          <w:tcPr>
+            <w:tcW w:w="2834" w:type="dxa"/>
+          </w:tcPr>
+          <w:p>
+            <w:r>
+              <w:t>Nom ar</w:t>
+            </w:r>
+          </w:p>
+        </w:tc>
+        <w:tc>
+          <w:tcPr>
+            <w:tcW w:w="2266" w:type="dxa"/>
+          </w:tcPr>
+          <w:p/>
+        </w:tc>
+        <w:tc>
+          <w:tcPr>
+            <w:tcW w:w="2266" w:type="dxa"/>
+          </w:tcPr>
+          <w:p/>
+        </w:tc>
+      </w:tr>
+      <w:tr>
+        <w:tc>
+          <w:tcPr>
+            <w:tcW w:w="1696" w:type="dxa"/>
+          </w:tcPr>
+          <w:p/>
+        </w:tc>
+        <w:tc>
+          <w:tcPr>
+            <w:tcW w:w="2834" w:type="dxa"/>
+          </w:tcPr>
+          <w:p>
+            <w:r>
+              <w:t>Prénom ar</w:t>
+            </w:r>
           </w:p>
         </w:tc>
         <w:tc>
@@ -1548,10 +1479,7 @@
           </w:tcPr>
           <w:p>
             <w:r>
-              <w:t xml:space="preserve">Numéro de tél </w:t>
-            </w:r>
-            <w:r>
-              <w:t>Mobil</w:t>
+              <w:t>Numéro de tél Mobil</w:t>
             </w:r>
           </w:p>
         </w:tc>
@@ -1810,13 +1738,7 @@
         <w:rPr>
           <w:b/>
         </w:rPr>
-        <w:t>Formateur</w:t>
-      </w:r>
-      <w:r>
-        <w:rPr>
-          <w:b/>
-        </w:rPr>
-        <w:t>.</w:t>
+        <w:t>Formateur.</w:t>
       </w:r>
     </w:p>
     <w:tbl>
@@ -2423,15 +2345,7 @@
           </w:tcPr>
           <w:p>
             <w:r>
-              <w:t xml:space="preserve">Code </w:t>
-            </w:r>
-            <w:proofErr w:type="spellStart"/>
-            <w:r>
-              <w:t>expl</w:t>
-            </w:r>
-            <w:proofErr w:type="spellEnd"/>
-            <w:r>
-              <w:t xml:space="preserve"> (2015-2016)</w:t>
+              <w:t>Code expl (2015-2016)</w:t>
             </w:r>
           </w:p>
         </w:tc>
@@ -2615,6 +2529,9 @@
             <w:r>
               <w:t>Nombre de séances</w:t>
             </w:r>
+            <w:r>
+              <w:t xml:space="preserve"> de l’année </w:t>
+            </w:r>
           </w:p>
         </w:tc>
         <w:tc>
@@ -2625,8 +2542,6 @@
             <w:r>
               <w:t>int</w:t>
             </w:r>
-            <w:bookmarkStart w:id="0" w:name="_GoBack"/>
-            <w:bookmarkEnd w:id="0"/>
           </w:p>
         </w:tc>
         <w:tc>

--- a/LeSavoir/Documents/MCD.docx
+++ b/LeSavoir/Documents/MCD.docx
@@ -382,7 +382,10 @@
           </w:tcPr>
           <w:p>
             <w:r>
-              <w:t>Gestion des abscences</w:t>
+              <w:t xml:space="preserve">Gestion des </w:t>
+            </w:r>
+            <w:r>
+              <w:t>absences</w:t>
             </w:r>
             <w:bookmarkStart w:id="0" w:name="_GoBack"/>
             <w:bookmarkEnd w:id="0"/>
@@ -412,7 +415,11 @@
           <w:tcPr>
             <w:tcW w:w="3671" w:type="dxa"/>
           </w:tcPr>
-          <w:p/>
+          <w:p>
+            <w:r>
+              <w:t>Utilisateurs</w:t>
+            </w:r>
+          </w:p>
         </w:tc>
         <w:tc>
           <w:tcPr>
@@ -568,8 +575,13 @@
           </w:tcPr>
           <w:p>
             <w:r>
-              <w:t>Nom fr</w:t>
-            </w:r>
+              <w:t xml:space="preserve">Nom </w:t>
+            </w:r>
+            <w:proofErr w:type="spellStart"/>
+            <w:r>
+              <w:t>fr</w:t>
+            </w:r>
+            <w:proofErr w:type="spellEnd"/>
           </w:p>
         </w:tc>
         <w:tc>
@@ -608,8 +620,13 @@
           </w:tcPr>
           <w:p>
             <w:r>
-              <w:t>Prénom fr</w:t>
-            </w:r>
+              <w:t xml:space="preserve">Prénom </w:t>
+            </w:r>
+            <w:proofErr w:type="spellStart"/>
+            <w:r>
+              <w:t>fr</w:t>
+            </w:r>
+            <w:proofErr w:type="spellEnd"/>
           </w:p>
         </w:tc>
         <w:tc>
@@ -648,8 +665,13 @@
           </w:tcPr>
           <w:p>
             <w:r>
-              <w:t>Nom ar</w:t>
-            </w:r>
+              <w:t xml:space="preserve">Nom </w:t>
+            </w:r>
+            <w:proofErr w:type="spellStart"/>
+            <w:r>
+              <w:t>ar</w:t>
+            </w:r>
+            <w:proofErr w:type="spellEnd"/>
           </w:p>
         </w:tc>
         <w:tc>
@@ -658,7 +680,15 @@
           </w:tcPr>
           <w:p>
             <w:r>
-              <w:t>String (unicode)</w:t>
+              <w:t>String (</w:t>
+            </w:r>
+            <w:proofErr w:type="spellStart"/>
+            <w:r>
+              <w:t>unicode</w:t>
+            </w:r>
+            <w:proofErr w:type="spellEnd"/>
+            <w:r>
+              <w:t>)</w:t>
             </w:r>
           </w:p>
         </w:tc>
@@ -688,8 +718,13 @@
           </w:tcPr>
           <w:p>
             <w:r>
-              <w:t>Prénom ar</w:t>
-            </w:r>
+              <w:t xml:space="preserve">Prénom </w:t>
+            </w:r>
+            <w:proofErr w:type="spellStart"/>
+            <w:r>
+              <w:t>ar</w:t>
+            </w:r>
+            <w:proofErr w:type="spellEnd"/>
           </w:p>
         </w:tc>
         <w:tc>
@@ -698,7 +733,15 @@
           </w:tcPr>
           <w:p>
             <w:r>
-              <w:t>String (unicode)</w:t>
+              <w:t>String (</w:t>
+            </w:r>
+            <w:proofErr w:type="spellStart"/>
+            <w:r>
+              <w:t>unicode</w:t>
+            </w:r>
+            <w:proofErr w:type="spellEnd"/>
+            <w:r>
+              <w:t>)</w:t>
             </w:r>
           </w:p>
         </w:tc>
@@ -1141,7 +1184,14 @@
         <w:rPr>
           <w:b/>
         </w:rPr>
-        <w:t xml:space="preserve"> + Tiers </w:t>
+        <w:t xml:space="preserve"> + </w:t>
+      </w:r>
+      <w:proofErr w:type="gramStart"/>
+      <w:r>
+        <w:rPr>
+          <w:b/>
+        </w:rPr>
+        <w:t xml:space="preserve">Tiers </w:t>
       </w:r>
       <w:r>
         <w:rPr>
@@ -1149,6 +1199,7 @@
         </w:rPr>
         <w:t>.</w:t>
       </w:r>
+      <w:proofErr w:type="gramEnd"/>
     </w:p>
     <w:tbl>
       <w:tblPr>
@@ -1263,123 +1314,145 @@
             <w:tcW w:w="2266" w:type="dxa"/>
           </w:tcPr>
           <w:p>
+            <w:proofErr w:type="spellStart"/>
             <w:r>
               <w:t>Boolean</w:t>
             </w:r>
-          </w:p>
-        </w:tc>
-        <w:tc>
-          <w:tcPr>
-            <w:tcW w:w="2266" w:type="dxa"/>
-          </w:tcPr>
-          <w:p/>
-        </w:tc>
-      </w:tr>
-      <w:tr>
-        <w:tc>
-          <w:tcPr>
-            <w:tcW w:w="1696" w:type="dxa"/>
-          </w:tcPr>
-          <w:p/>
-        </w:tc>
-        <w:tc>
-          <w:tcPr>
-            <w:tcW w:w="2834" w:type="dxa"/>
-          </w:tcPr>
-          <w:p>
-            <w:r>
-              <w:t>Nom fr</w:t>
-            </w:r>
-          </w:p>
-        </w:tc>
-        <w:tc>
-          <w:tcPr>
-            <w:tcW w:w="2266" w:type="dxa"/>
-          </w:tcPr>
-          <w:p/>
-        </w:tc>
-        <w:tc>
-          <w:tcPr>
-            <w:tcW w:w="2266" w:type="dxa"/>
-          </w:tcPr>
-          <w:p/>
-        </w:tc>
-      </w:tr>
-      <w:tr>
-        <w:tc>
-          <w:tcPr>
-            <w:tcW w:w="1696" w:type="dxa"/>
-          </w:tcPr>
-          <w:p/>
-        </w:tc>
-        <w:tc>
-          <w:tcPr>
-            <w:tcW w:w="2834" w:type="dxa"/>
-          </w:tcPr>
-          <w:p>
-            <w:r>
-              <w:t>Prénom fr</w:t>
-            </w:r>
-          </w:p>
-        </w:tc>
-        <w:tc>
-          <w:tcPr>
-            <w:tcW w:w="2266" w:type="dxa"/>
-          </w:tcPr>
-          <w:p/>
-        </w:tc>
-        <w:tc>
-          <w:tcPr>
-            <w:tcW w:w="2266" w:type="dxa"/>
-          </w:tcPr>
-          <w:p/>
-        </w:tc>
-      </w:tr>
-      <w:tr>
-        <w:tc>
-          <w:tcPr>
-            <w:tcW w:w="1696" w:type="dxa"/>
-          </w:tcPr>
-          <w:p/>
-        </w:tc>
-        <w:tc>
-          <w:tcPr>
-            <w:tcW w:w="2834" w:type="dxa"/>
-          </w:tcPr>
-          <w:p>
-            <w:r>
-              <w:t>Nom ar</w:t>
-            </w:r>
-          </w:p>
-        </w:tc>
-        <w:tc>
-          <w:tcPr>
-            <w:tcW w:w="2266" w:type="dxa"/>
-          </w:tcPr>
-          <w:p/>
-        </w:tc>
-        <w:tc>
-          <w:tcPr>
-            <w:tcW w:w="2266" w:type="dxa"/>
-          </w:tcPr>
-          <w:p/>
-        </w:tc>
-      </w:tr>
-      <w:tr>
-        <w:tc>
-          <w:tcPr>
-            <w:tcW w:w="1696" w:type="dxa"/>
-          </w:tcPr>
-          <w:p/>
-        </w:tc>
-        <w:tc>
-          <w:tcPr>
-            <w:tcW w:w="2834" w:type="dxa"/>
-          </w:tcPr>
-          <w:p>
-            <w:r>
-              <w:t>Prénom ar</w:t>
-            </w:r>
+            <w:proofErr w:type="spellEnd"/>
+          </w:p>
+        </w:tc>
+        <w:tc>
+          <w:tcPr>
+            <w:tcW w:w="2266" w:type="dxa"/>
+          </w:tcPr>
+          <w:p/>
+        </w:tc>
+      </w:tr>
+      <w:tr>
+        <w:tc>
+          <w:tcPr>
+            <w:tcW w:w="1696" w:type="dxa"/>
+          </w:tcPr>
+          <w:p/>
+        </w:tc>
+        <w:tc>
+          <w:tcPr>
+            <w:tcW w:w="2834" w:type="dxa"/>
+          </w:tcPr>
+          <w:p>
+            <w:r>
+              <w:t xml:space="preserve">Nom </w:t>
+            </w:r>
+            <w:proofErr w:type="spellStart"/>
+            <w:r>
+              <w:t>fr</w:t>
+            </w:r>
+            <w:proofErr w:type="spellEnd"/>
+          </w:p>
+        </w:tc>
+        <w:tc>
+          <w:tcPr>
+            <w:tcW w:w="2266" w:type="dxa"/>
+          </w:tcPr>
+          <w:p/>
+        </w:tc>
+        <w:tc>
+          <w:tcPr>
+            <w:tcW w:w="2266" w:type="dxa"/>
+          </w:tcPr>
+          <w:p/>
+        </w:tc>
+      </w:tr>
+      <w:tr>
+        <w:tc>
+          <w:tcPr>
+            <w:tcW w:w="1696" w:type="dxa"/>
+          </w:tcPr>
+          <w:p/>
+        </w:tc>
+        <w:tc>
+          <w:tcPr>
+            <w:tcW w:w="2834" w:type="dxa"/>
+          </w:tcPr>
+          <w:p>
+            <w:r>
+              <w:t xml:space="preserve">Prénom </w:t>
+            </w:r>
+            <w:proofErr w:type="spellStart"/>
+            <w:r>
+              <w:t>fr</w:t>
+            </w:r>
+            <w:proofErr w:type="spellEnd"/>
+          </w:p>
+        </w:tc>
+        <w:tc>
+          <w:tcPr>
+            <w:tcW w:w="2266" w:type="dxa"/>
+          </w:tcPr>
+          <w:p/>
+        </w:tc>
+        <w:tc>
+          <w:tcPr>
+            <w:tcW w:w="2266" w:type="dxa"/>
+          </w:tcPr>
+          <w:p/>
+        </w:tc>
+      </w:tr>
+      <w:tr>
+        <w:tc>
+          <w:tcPr>
+            <w:tcW w:w="1696" w:type="dxa"/>
+          </w:tcPr>
+          <w:p/>
+        </w:tc>
+        <w:tc>
+          <w:tcPr>
+            <w:tcW w:w="2834" w:type="dxa"/>
+          </w:tcPr>
+          <w:p>
+            <w:r>
+              <w:t xml:space="preserve">Nom </w:t>
+            </w:r>
+            <w:proofErr w:type="spellStart"/>
+            <w:r>
+              <w:t>ar</w:t>
+            </w:r>
+            <w:proofErr w:type="spellEnd"/>
+          </w:p>
+        </w:tc>
+        <w:tc>
+          <w:tcPr>
+            <w:tcW w:w="2266" w:type="dxa"/>
+          </w:tcPr>
+          <w:p/>
+        </w:tc>
+        <w:tc>
+          <w:tcPr>
+            <w:tcW w:w="2266" w:type="dxa"/>
+          </w:tcPr>
+          <w:p/>
+        </w:tc>
+      </w:tr>
+      <w:tr>
+        <w:tc>
+          <w:tcPr>
+            <w:tcW w:w="1696" w:type="dxa"/>
+          </w:tcPr>
+          <w:p/>
+        </w:tc>
+        <w:tc>
+          <w:tcPr>
+            <w:tcW w:w="2834" w:type="dxa"/>
+          </w:tcPr>
+          <w:p>
+            <w:r>
+              <w:t xml:space="preserve">Prénom </w:t>
+            </w:r>
+            <w:proofErr w:type="spellStart"/>
+            <w:r>
+              <w:t>ar</w:t>
+            </w:r>
+            <w:proofErr w:type="spellEnd"/>
           </w:p>
         </w:tc>
         <w:tc>
@@ -2345,7 +2418,15 @@
           </w:tcPr>
           <w:p>
             <w:r>
-              <w:t>Code expl (2015-2016)</w:t>
+              <w:t xml:space="preserve">Code </w:t>
+            </w:r>
+            <w:proofErr w:type="spellStart"/>
+            <w:r>
+              <w:t>expl</w:t>
+            </w:r>
+            <w:proofErr w:type="spellEnd"/>
+            <w:r>
+              <w:t xml:space="preserve"> (2015-2016)</w:t>
             </w:r>
           </w:p>
         </w:tc>
@@ -2539,9 +2620,11 @@
             <w:tcW w:w="2266" w:type="dxa"/>
           </w:tcPr>
           <w:p>
+            <w:proofErr w:type="spellStart"/>
             <w:r>
               <w:t>int</w:t>
             </w:r>
+            <w:proofErr w:type="spellEnd"/>
           </w:p>
         </w:tc>
         <w:tc>

--- a/LeSavoir/Documents/MCD.docx
+++ b/LeSavoir/Documents/MCD.docx
@@ -7,7 +7,10 @@
         <w:t>Description des tables (MCD)</w:t>
       </w:r>
     </w:p>
-    <w:p/>
+    <w:p>
+      <w:bookmarkStart w:id="0" w:name="_GoBack"/>
+      <w:bookmarkEnd w:id="0"/>
+    </w:p>
     <w:tbl>
       <w:tblPr>
         <w:tblStyle w:val="Grilledutableau"/>
@@ -76,6 +79,36 @@
           </w:tcPr>
           <w:p>
             <w:r>
+              <w:t>Infos (informations système) version, nom établissement, adresse …</w:t>
+            </w:r>
+          </w:p>
+        </w:tc>
+        <w:tc>
+          <w:tcPr>
+            <w:tcW w:w="1693" w:type="dxa"/>
+          </w:tcPr>
+          <w:p/>
+        </w:tc>
+        <w:tc>
+          <w:tcPr>
+            <w:tcW w:w="1819" w:type="dxa"/>
+          </w:tcPr>
+          <w:p/>
+        </w:tc>
+      </w:tr>
+      <w:tr>
+        <w:tc>
+          <w:tcPr>
+            <w:tcW w:w="1879" w:type="dxa"/>
+          </w:tcPr>
+          <w:p/>
+        </w:tc>
+        <w:tc>
+          <w:tcPr>
+            <w:tcW w:w="3671" w:type="dxa"/>
+          </w:tcPr>
+          <w:p>
+            <w:r>
               <w:t>Elèves </w:t>
             </w:r>
           </w:p>
@@ -387,8 +420,6 @@
             <w:r>
               <w:t>absences</w:t>
             </w:r>
-            <w:bookmarkStart w:id="0" w:name="_GoBack"/>
-            <w:bookmarkEnd w:id="0"/>
           </w:p>
         </w:tc>
         <w:tc>
@@ -1171,7 +1202,6 @@
         </w:rPr>
       </w:pPr>
       <w:r>
-        <w:lastRenderedPageBreak/>
         <w:t xml:space="preserve">Description de la table des </w:t>
       </w:r>
       <w:r>
@@ -1804,7 +1834,6 @@
         </w:rPr>
       </w:pPr>
       <w:r>
-        <w:lastRenderedPageBreak/>
         <w:t xml:space="preserve">Description de la table des </w:t>
       </w:r>
       <w:r>
@@ -2341,7 +2370,6 @@
         </w:rPr>
       </w:pPr>
       <w:r>
-        <w:lastRenderedPageBreak/>
         <w:t xml:space="preserve">Description de la table des </w:t>
       </w:r>
       <w:r>

--- a/LeSavoir/Documents/MCD.docx
+++ b/LeSavoir/Documents/MCD.docx
@@ -7,10 +7,7 @@
         <w:t>Description des tables (MCD)</w:t>
       </w:r>
     </w:p>
-    <w:p>
-      <w:bookmarkStart w:id="0" w:name="_GoBack"/>
-      <w:bookmarkEnd w:id="0"/>
-    </w:p>
+    <w:p/>
     <w:tbl>
       <w:tblPr>
         <w:tblStyle w:val="Grilledutableau"/>
@@ -577,6 +574,49 @@
           <w:p>
             <w:r>
               <w:t>Int</w:t>
+            </w:r>
+          </w:p>
+        </w:tc>
+        <w:tc>
+          <w:tcPr>
+            <w:tcW w:w="661" w:type="dxa"/>
+          </w:tcPr>
+          <w:p>
+            <w:bookmarkStart w:id="0" w:name="_GoBack"/>
+            <w:bookmarkEnd w:id="0"/>
+          </w:p>
+        </w:tc>
+        <w:tc>
+          <w:tcPr>
+            <w:tcW w:w="1885" w:type="dxa"/>
+          </w:tcPr>
+          <w:p/>
+        </w:tc>
+      </w:tr>
+      <w:tr>
+        <w:tc>
+          <w:tcPr>
+            <w:tcW w:w="1420" w:type="dxa"/>
+          </w:tcPr>
+          <w:p/>
+        </w:tc>
+        <w:tc>
+          <w:tcPr>
+            <w:tcW w:w="2329" w:type="dxa"/>
+          </w:tcPr>
+          <w:p>
+            <w:r>
+              <w:t>Photo</w:t>
+            </w:r>
+          </w:p>
+        </w:tc>
+        <w:tc>
+          <w:tcPr>
+            <w:tcW w:w="2767" w:type="dxa"/>
+          </w:tcPr>
+          <w:p>
+            <w:r>
+              <w:t>blob</w:t>
             </w:r>
           </w:p>
         </w:tc>
